--- a/public/pioMemoTemplate.docx
+++ b/public/pioMemoTemplate.docx
@@ -146,7 +146,7 @@
           <w:sz w:val="22"/>
           <w:szCs w:val="22"/>
         </w:rPr>
-        <w:t>start</w:t>
+        <w:t>memo</w:t>
       </w:r>
       <w:r>
         <w:rPr>
@@ -224,7 +224,7 @@
           <w:sz w:val="22"/>
           <w:szCs w:val="22"/>
         </w:rPr>
-        <w:t xml:space="preserve"> M</w:t>
+        <w:t>M</w:t>
       </w:r>
       <w:r>
         <w:rPr>
@@ -256,14 +256,6 @@
           <w:szCs w:val="22"/>
         </w:rPr>
       </w:pPr>
-      <w:r>
-        <w:rPr>
-          <w:rFonts w:ascii="Tahoma" w:hAnsi="Tahoma" w:cs="Tahoma"/>
-          <w:sz w:val="22"/>
-          <w:szCs w:val="22"/>
-        </w:rPr>
-        <w:t xml:space="preserve"> </w:t>
-      </w:r>
       <w:r>
         <w:rPr>
           <w:rFonts w:ascii="Tahoma" w:hAnsi="Tahoma" w:cs="Tahoma"/>

--- a/public/pioMemoTemplate.docx
+++ b/public/pioMemoTemplate.docx
@@ -830,6 +830,14 @@
           <w:bCs/>
           <w:sz w:val="22"/>
         </w:rPr>
+        <w:t xml:space="preserve">         </w:t>
+      </w:r>
+      <w:r>
+        <w:rPr>
+          <w:b/>
+          <w:bCs/>
+          <w:sz w:val="22"/>
+        </w:rPr>
         <w:t>Name and Location</w:t>
       </w:r>
     </w:p>
@@ -839,16 +847,12 @@
         <w:rPr>
           <w:b/>
           <w:bCs/>
-          <w:sz w:val="28"/>
-          <w:szCs w:val="28"/>
         </w:rPr>
       </w:pPr>
       <w:r>
         <w:rPr>
           <w:b/>
           <w:bCs/>
-          <w:sz w:val="28"/>
-          <w:szCs w:val="28"/>
         </w:rPr>
         <w:t>{</w:t>
       </w:r>
@@ -856,8 +860,6 @@
         <w:rPr>
           <w:b/>
           <w:bCs/>
-          <w:sz w:val="28"/>
-          <w:szCs w:val="28"/>
         </w:rPr>
         <w:t>#</w:t>
       </w:r>
@@ -865,8 +867,6 @@
         <w:rPr>
           <w:b/>
           <w:bCs/>
-          <w:sz w:val="28"/>
-          <w:szCs w:val="28"/>
         </w:rPr>
         <w:t>table}</w:t>
       </w:r>
@@ -877,8 +877,8 @@
         <w:tblLook w:val="04A0" w:firstRow="1" w:lastRow="0" w:firstColumn="1" w:lastColumn="0" w:noHBand="0" w:noVBand="1"/>
       </w:tblPr>
       <w:tblGrid>
-        <w:gridCol w:w="1815"/>
-        <w:gridCol w:w="7976"/>
+        <w:gridCol w:w="2160"/>
+        <w:gridCol w:w="7631"/>
       </w:tblGrid>
       <w:tr>
         <w:trPr>
@@ -886,7 +886,7 @@
         </w:trPr>
         <w:tc>
           <w:tcPr>
-            <w:tcW w:w="1516" w:type="dxa"/>
+            <w:tcW w:w="2160" w:type="dxa"/>
             <w:shd w:val="clear" w:color="auto" w:fill="auto"/>
             <w:hideMark/>
           </w:tcPr>
@@ -905,6 +905,8 @@
                 <w:b/>
                 <w:bCs/>
                 <w:color w:val="000000"/>
+                <w:sz w:val="22"/>
+                <w:szCs w:val="22"/>
               </w:rPr>
               <w:t>{</w:t>
             </w:r>
@@ -915,6 +917,8 @@
                 <w:b/>
                 <w:bCs/>
                 <w:color w:val="000000"/>
+                <w:sz w:val="22"/>
+                <w:szCs w:val="22"/>
               </w:rPr>
               <w:t>contractID</w:t>
             </w:r>
@@ -925,6 +929,8 @@
                 <w:b/>
                 <w:bCs/>
                 <w:color w:val="000000"/>
+                <w:sz w:val="22"/>
+                <w:szCs w:val="22"/>
               </w:rPr>
               <w:t>}</w:t>
             </w:r>
@@ -932,7 +938,7 @@
         </w:tc>
         <w:tc>
           <w:tcPr>
-            <w:tcW w:w="8275" w:type="dxa"/>
+            <w:tcW w:w="7631" w:type="dxa"/>
             <w:shd w:val="clear" w:color="auto" w:fill="auto"/>
             <w:hideMark/>
           </w:tcPr>
@@ -941,12 +947,16 @@
               <w:rPr>
                 <w:rFonts w:ascii="Tahoma" w:hAnsi="Tahoma" w:cs="Tahoma"/>
                 <w:color w:val="000000"/>
+                <w:sz w:val="22"/>
+                <w:szCs w:val="22"/>
               </w:rPr>
             </w:pPr>
             <w:r>
               <w:rPr>
                 <w:rFonts w:ascii="Tahoma" w:hAnsi="Tahoma" w:cs="Tahoma"/>
                 <w:color w:val="000000"/>
+                <w:sz w:val="22"/>
+                <w:szCs w:val="22"/>
               </w:rPr>
               <w:t>{</w:t>
             </w:r>
@@ -955,6 +965,8 @@
               <w:rPr>
                 <w:rFonts w:ascii="Tahoma" w:hAnsi="Tahoma" w:cs="Tahoma"/>
                 <w:color w:val="000000"/>
+                <w:sz w:val="22"/>
+                <w:szCs w:val="22"/>
               </w:rPr>
               <w:t>projectName</w:t>
             </w:r>
@@ -963,6 +975,8 @@
               <w:rPr>
                 <w:rFonts w:ascii="Tahoma" w:hAnsi="Tahoma" w:cs="Tahoma"/>
                 <w:color w:val="000000"/>
+                <w:sz w:val="22"/>
+                <w:szCs w:val="22"/>
               </w:rPr>
               <w:t>}</w:t>
             </w:r>
@@ -977,16 +991,14 @@
           <w:rFonts w:ascii="Tahoma" w:hAnsi="Tahoma" w:cs="Tahoma"/>
           <w:b/>
           <w:bCs/>
-          <w:sz w:val="22"/>
-          <w:szCs w:val="22"/>
+          <w:sz w:val="20"/>
+          <w:szCs w:val="20"/>
         </w:rPr>
       </w:pPr>
       <w:r>
         <w:rPr>
           <w:b/>
           <w:bCs/>
-          <w:sz w:val="28"/>
-          <w:szCs w:val="28"/>
         </w:rPr>
         <w:t>{</w:t>
       </w:r>
@@ -994,8 +1006,6 @@
         <w:rPr>
           <w:b/>
           <w:bCs/>
-          <w:sz w:val="28"/>
-          <w:szCs w:val="28"/>
         </w:rPr>
         <w:t>/</w:t>
       </w:r>
@@ -1003,8 +1013,6 @@
         <w:rPr>
           <w:b/>
           <w:bCs/>
-          <w:sz w:val="28"/>
-          <w:szCs w:val="28"/>
         </w:rPr>
         <w:t>table}</w:t>
       </w:r>

--- a/public/pioMemoTemplate.docx
+++ b/public/pioMemoTemplate.docx
@@ -317,7 +317,47 @@
           <w:sz w:val="22"/>
           <w:szCs w:val="22"/>
         </w:rPr>
-        <w:t>PUBLIC INFORMATION OFFICE</w:t>
+        <w:t>P</w:t>
+      </w:r>
+      <w:r>
+        <w:rPr>
+          <w:rFonts w:ascii="Tahoma" w:hAnsi="Tahoma" w:cs="Tahoma"/>
+          <w:sz w:val="22"/>
+          <w:szCs w:val="22"/>
+        </w:rPr>
+        <w:t>ublic</w:t>
+      </w:r>
+      <w:r>
+        <w:rPr>
+          <w:rFonts w:ascii="Tahoma" w:hAnsi="Tahoma" w:cs="Tahoma"/>
+          <w:sz w:val="22"/>
+          <w:szCs w:val="22"/>
+        </w:rPr>
+        <w:t xml:space="preserve"> I</w:t>
+      </w:r>
+      <w:r>
+        <w:rPr>
+          <w:rFonts w:ascii="Tahoma" w:hAnsi="Tahoma" w:cs="Tahoma"/>
+          <w:sz w:val="22"/>
+          <w:szCs w:val="22"/>
+        </w:rPr>
+        <w:t>nformation</w:t>
+      </w:r>
+      <w:r>
+        <w:rPr>
+          <w:rFonts w:ascii="Tahoma" w:hAnsi="Tahoma" w:cs="Tahoma"/>
+          <w:sz w:val="22"/>
+          <w:szCs w:val="22"/>
+        </w:rPr>
+        <w:t xml:space="preserve"> O</w:t>
+      </w:r>
+      <w:r>
+        <w:rPr>
+          <w:rFonts w:ascii="Tahoma" w:hAnsi="Tahoma" w:cs="Tahoma"/>
+          <w:sz w:val="22"/>
+          <w:szCs w:val="22"/>
+        </w:rPr>
+        <w:t>ffice</w:t>
       </w:r>
     </w:p>
     <w:p>
@@ -345,7 +385,57 @@
           <w:szCs w:val="22"/>
         </w:rPr>
         <w:tab/>
-        <w:t>DPWH- MAMBURAO, OCCIDENTAL MINDORO</w:t>
+        <w:t xml:space="preserve">DPWH- </w:t>
+      </w:r>
+      <w:proofErr w:type="spellStart"/>
+      <w:r>
+        <w:rPr>
+          <w:rFonts w:ascii="Tahoma" w:hAnsi="Tahoma" w:cs="Tahoma"/>
+          <w:sz w:val="22"/>
+          <w:szCs w:val="22"/>
+        </w:rPr>
+        <w:t>M</w:t>
+      </w:r>
+      <w:r>
+        <w:rPr>
+          <w:rFonts w:ascii="Tahoma" w:hAnsi="Tahoma" w:cs="Tahoma"/>
+          <w:sz w:val="22"/>
+          <w:szCs w:val="22"/>
+        </w:rPr>
+        <w:t>amburao</w:t>
+      </w:r>
+      <w:proofErr w:type="spellEnd"/>
+      <w:r>
+        <w:rPr>
+          <w:rFonts w:ascii="Tahoma" w:hAnsi="Tahoma" w:cs="Tahoma"/>
+          <w:sz w:val="22"/>
+          <w:szCs w:val="22"/>
+        </w:rPr>
+        <w:t>, O</w:t>
+      </w:r>
+      <w:r>
+        <w:rPr>
+          <w:rFonts w:ascii="Tahoma" w:hAnsi="Tahoma" w:cs="Tahoma"/>
+          <w:sz w:val="22"/>
+          <w:szCs w:val="22"/>
+        </w:rPr>
+        <w:t>ccidental</w:t>
+      </w:r>
+      <w:r>
+        <w:rPr>
+          <w:rFonts w:ascii="Tahoma" w:hAnsi="Tahoma" w:cs="Tahoma"/>
+          <w:sz w:val="22"/>
+          <w:szCs w:val="22"/>
+        </w:rPr>
+        <w:t xml:space="preserve"> M</w:t>
+      </w:r>
+      <w:r>
+        <w:rPr>
+          <w:rFonts w:ascii="Tahoma" w:hAnsi="Tahoma" w:cs="Tahoma"/>
+          <w:sz w:val="22"/>
+          <w:szCs w:val="22"/>
+        </w:rPr>
+        <w:t>indoro</w:t>
       </w:r>
     </w:p>
     <w:p>

--- a/public/pioMemoTemplate.docx
+++ b/public/pioMemoTemplate.docx
@@ -317,47 +317,42 @@
           <w:sz w:val="22"/>
           <w:szCs w:val="22"/>
         </w:rPr>
-        <w:t>P</w:t>
-      </w:r>
-      <w:r>
-        <w:rPr>
-          <w:rFonts w:ascii="Tahoma" w:hAnsi="Tahoma" w:cs="Tahoma"/>
-          <w:sz w:val="22"/>
-          <w:szCs w:val="22"/>
-        </w:rPr>
-        <w:t>ublic</w:t>
-      </w:r>
-      <w:r>
-        <w:rPr>
-          <w:rFonts w:ascii="Tahoma" w:hAnsi="Tahoma" w:cs="Tahoma"/>
-          <w:sz w:val="22"/>
-          <w:szCs w:val="22"/>
-        </w:rPr>
-        <w:t xml:space="preserve"> I</w:t>
-      </w:r>
-      <w:r>
-        <w:rPr>
-          <w:rFonts w:ascii="Tahoma" w:hAnsi="Tahoma" w:cs="Tahoma"/>
-          <w:sz w:val="22"/>
-          <w:szCs w:val="22"/>
-        </w:rPr>
-        <w:t>nformation</w:t>
-      </w:r>
-      <w:r>
-        <w:rPr>
-          <w:rFonts w:ascii="Tahoma" w:hAnsi="Tahoma" w:cs="Tahoma"/>
-          <w:sz w:val="22"/>
-          <w:szCs w:val="22"/>
-        </w:rPr>
-        <w:t xml:space="preserve"> O</w:t>
-      </w:r>
-      <w:r>
-        <w:rPr>
-          <w:rFonts w:ascii="Tahoma" w:hAnsi="Tahoma" w:cs="Tahoma"/>
-          <w:sz w:val="22"/>
-          <w:szCs w:val="22"/>
-        </w:rPr>
-        <w:t>ffice</w:t>
+        <w:t>Designated Public Information Officer</w:t>
+      </w:r>
+    </w:p>
+    <w:p>
+      <w:pPr>
+        <w:ind w:left="360"/>
+        <w:jc w:val="both"/>
+        <w:rPr>
+          <w:rFonts w:ascii="Tahoma" w:hAnsi="Tahoma" w:cs="Tahoma"/>
+          <w:sz w:val="22"/>
+          <w:szCs w:val="22"/>
+        </w:rPr>
+      </w:pPr>
+      <w:r>
+        <w:rPr>
+          <w:rFonts w:ascii="Tahoma" w:hAnsi="Tahoma" w:cs="Tahoma"/>
+          <w:sz w:val="22"/>
+          <w:szCs w:val="22"/>
+        </w:rPr>
+        <w:tab/>
+      </w:r>
+      <w:r>
+        <w:rPr>
+          <w:rFonts w:ascii="Tahoma" w:hAnsi="Tahoma" w:cs="Tahoma"/>
+          <w:sz w:val="22"/>
+          <w:szCs w:val="22"/>
+        </w:rPr>
+        <w:tab/>
+      </w:r>
+      <w:r>
+        <w:rPr>
+          <w:rFonts w:ascii="Tahoma" w:hAnsi="Tahoma" w:cs="Tahoma"/>
+          <w:sz w:val="22"/>
+          <w:szCs w:val="22"/>
+        </w:rPr>
+        <w:t>Public Affairs and Information Staff</w:t>
       </w:r>
     </w:p>
     <w:p>
